--- a/src/syntax/Lesson_01_syntax.docx
+++ b/src/syntax/Lesson_01_syntax.docx
@@ -4,16 +4,512 @@
   <w:body>
     <w:p>
       <w:pPr>
-        <w:pStyle w:val="1"/>
-        <w:spacing w:before="0"/>
+        <w:pStyle w:val="2"/>
         <w:ind w:left="142"/>
       </w:pPr>
       <w:r>
-        <w:t>Нарезка синтаксиса</w:t>
+        <w:t>Лекция 1</w:t>
       </w:r>
     </w:p>
     <w:p>
       <w:pPr>
+        <w:ind w:left="142"/>
+        <w:rPr>
+          <w:b/>
+        </w:rPr>
+      </w:pPr>
+      <w:r>
+        <w:rPr>
+          <w:i/>
+        </w:rPr>
+        <w:br/>
+      </w:r>
+      <w:r>
+        <w:rPr>
+          <w:b/>
+        </w:rPr>
+        <w:t xml:space="preserve">Печать в консоль, </w:t>
+      </w:r>
+      <w:r>
+        <w:rPr>
+          <w:b/>
+          <w:lang w:val="en-US"/>
+        </w:rPr>
+        <w:t>Hello</w:t>
+      </w:r>
+      <w:r>
+        <w:rPr>
+          <w:b/>
+        </w:rPr>
+        <w:t xml:space="preserve"> </w:t>
+      </w:r>
+      <w:r>
+        <w:rPr>
+          <w:b/>
+          <w:lang w:val="en-US"/>
+        </w:rPr>
+        <w:t>world</w:t>
+      </w:r>
+    </w:p>
+    <w:p>
+      <w:pPr>
+        <w:ind w:left="142"/>
+      </w:pPr>
+      <w:proofErr w:type="gramStart"/>
+      <w:r>
+        <w:rPr>
+          <w:lang w:val="en-US"/>
+        </w:rPr>
+        <w:t>System</w:t>
+      </w:r>
+      <w:r>
+        <w:t>.</w:t>
+      </w:r>
+      <w:r>
+        <w:rPr>
+          <w:lang w:val="en-US"/>
+        </w:rPr>
+        <w:t>out</w:t>
+      </w:r>
+      <w:r>
+        <w:t>.</w:t>
+      </w:r>
+      <w:proofErr w:type="spellStart"/>
+      <w:r>
+        <w:rPr>
+          <w:lang w:val="en-US"/>
+        </w:rPr>
+        <w:t>println</w:t>
+      </w:r>
+      <w:proofErr w:type="spellEnd"/>
+      <w:r>
+        <w:t>(</w:t>
+      </w:r>
+      <w:proofErr w:type="gramEnd"/>
+      <w:r>
+        <w:t>“</w:t>
+      </w:r>
+      <w:r>
+        <w:rPr>
+          <w:lang w:val="en-US"/>
+        </w:rPr>
+        <w:t>Hi</w:t>
+      </w:r>
+      <w:r>
+        <w:t xml:space="preserve">!”);     // </w:t>
+      </w:r>
+      <w:r>
+        <w:t>печать</w:t>
+      </w:r>
+      <w:r>
+        <w:t xml:space="preserve"> </w:t>
+      </w:r>
+      <w:r>
+        <w:t>в</w:t>
+      </w:r>
+      <w:r>
+        <w:t xml:space="preserve"> </w:t>
+      </w:r>
+      <w:r>
+        <w:t>консоль</w:t>
+      </w:r>
+      <w:r>
+        <w:t xml:space="preserve"> </w:t>
+      </w:r>
+      <w:r>
+        <w:t>строки</w:t>
+      </w:r>
+      <w:r>
+        <w:br/>
+      </w:r>
+      <w:r>
+        <w:rPr>
+          <w:lang w:val="en-US"/>
+        </w:rPr>
+        <w:t>System</w:t>
+      </w:r>
+      <w:r>
+        <w:t>.</w:t>
+      </w:r>
+      <w:r>
+        <w:rPr>
+          <w:lang w:val="en-US"/>
+        </w:rPr>
+        <w:t>out</w:t>
+      </w:r>
+      <w:r>
+        <w:t>.</w:t>
+      </w:r>
+      <w:proofErr w:type="spellStart"/>
+      <w:r>
+        <w:rPr>
+          <w:lang w:val="en-US"/>
+        </w:rPr>
+        <w:t>println</w:t>
+      </w:r>
+      <w:proofErr w:type="spellEnd"/>
+      <w:r>
+        <w:t xml:space="preserve">(5);           // </w:t>
+      </w:r>
+      <w:r>
+        <w:t>печать</w:t>
+      </w:r>
+      <w:r>
+        <w:t xml:space="preserve"> </w:t>
+      </w:r>
+      <w:r>
+        <w:t>в</w:t>
+      </w:r>
+      <w:r>
+        <w:t xml:space="preserve"> </w:t>
+      </w:r>
+      <w:r>
+        <w:t>консоль</w:t>
+      </w:r>
+      <w:r>
+        <w:t xml:space="preserve"> </w:t>
+      </w:r>
+      <w:r>
+        <w:t>числа</w:t>
+      </w:r>
+    </w:p>
+    <w:p>
+      <w:pPr>
+        <w:ind w:left="142"/>
+        <w:rPr>
+          <w:lang w:val="en-US"/>
+        </w:rPr>
+      </w:pPr>
+      <w:proofErr w:type="gramStart"/>
+      <w:r>
+        <w:rPr>
+          <w:lang w:val="en-US"/>
+        </w:rPr>
+        <w:t>public</w:t>
+      </w:r>
+      <w:proofErr w:type="gramEnd"/>
+      <w:r>
+        <w:rPr>
+          <w:lang w:val="en-US"/>
+        </w:rPr>
+        <w:t xml:space="preserve"> class </w:t>
+      </w:r>
+      <w:proofErr w:type="spellStart"/>
+      <w:r>
+        <w:rPr>
+          <w:lang w:val="en-US"/>
+        </w:rPr>
+        <w:t>HelloWorld</w:t>
+      </w:r>
+      <w:proofErr w:type="spellEnd"/>
+      <w:r>
+        <w:rPr>
+          <w:lang w:val="en-US"/>
+        </w:rPr>
+        <w:t xml:space="preserve"> {} </w:t>
+      </w:r>
+      <w:r>
+        <w:rPr>
+          <w:lang w:val="en-US"/>
+        </w:rPr>
+        <w:t xml:space="preserve">   </w:t>
+      </w:r>
+      <w:r>
+        <w:rPr>
+          <w:lang w:val="en-US"/>
+        </w:rPr>
+        <w:t xml:space="preserve">// </w:t>
+      </w:r>
+      <w:r>
+        <w:t>объявление</w:t>
+      </w:r>
+      <w:r>
+        <w:rPr>
+          <w:lang w:val="en-US"/>
+        </w:rPr>
+        <w:t xml:space="preserve"> </w:t>
+      </w:r>
+      <w:r>
+        <w:t>класса</w:t>
+      </w:r>
+    </w:p>
+    <w:p>
+      <w:pPr>
+        <w:ind w:left="142"/>
+        <w:rPr>
+          <w:lang w:val="en-US"/>
+        </w:rPr>
+      </w:pPr>
+      <w:proofErr w:type="gramStart"/>
+      <w:r>
+        <w:rPr>
+          <w:lang w:val="en-US"/>
+        </w:rPr>
+        <w:t>public</w:t>
+      </w:r>
+      <w:proofErr w:type="gramEnd"/>
+      <w:r>
+        <w:rPr>
+          <w:lang w:val="en-US"/>
+        </w:rPr>
+        <w:t xml:space="preserve"> class </w:t>
+      </w:r>
+      <w:proofErr w:type="spellStart"/>
+      <w:r>
+        <w:rPr>
+          <w:lang w:val="en-US"/>
+        </w:rPr>
+        <w:t>HelloWorld</w:t>
+      </w:r>
+      <w:proofErr w:type="spellEnd"/>
+      <w:r>
+        <w:rPr>
+          <w:lang w:val="en-US"/>
+        </w:rPr>
+        <w:t xml:space="preserve"> {</w:t>
+      </w:r>
+      <w:r>
+        <w:rPr>
+          <w:lang w:val="en-US"/>
+        </w:rPr>
+        <w:br/>
+      </w:r>
+      <w:r>
+        <w:rPr>
+          <w:lang w:val="en-US"/>
+        </w:rPr>
+        <w:t xml:space="preserve">    p</w:t>
+      </w:r>
+      <w:r>
+        <w:rPr>
+          <w:lang w:val="en-US"/>
+        </w:rPr>
+        <w:t xml:space="preserve">ublic static void main(String[] </w:t>
+      </w:r>
+      <w:proofErr w:type="spellStart"/>
+      <w:r>
+        <w:rPr>
+          <w:lang w:val="en-US"/>
+        </w:rPr>
+        <w:t>args</w:t>
+      </w:r>
+      <w:proofErr w:type="spellEnd"/>
+      <w:r>
+        <w:rPr>
+          <w:lang w:val="en-US"/>
+        </w:rPr>
+        <w:t>) {</w:t>
+      </w:r>
+      <w:r>
+        <w:rPr>
+          <w:lang w:val="en-US"/>
+        </w:rPr>
+        <w:t xml:space="preserve">      </w:t>
+      </w:r>
+      <w:r>
+        <w:rPr>
+          <w:lang w:val="en-US"/>
+        </w:rPr>
+        <w:t xml:space="preserve"> // </w:t>
+      </w:r>
+      <w:r>
+        <w:t>функция</w:t>
+      </w:r>
+      <w:r>
+        <w:rPr>
+          <w:lang w:val="en-US"/>
+        </w:rPr>
+        <w:t xml:space="preserve"> main </w:t>
+      </w:r>
+      <w:r>
+        <w:t>внутри</w:t>
+      </w:r>
+      <w:r>
+        <w:rPr>
+          <w:lang w:val="en-US"/>
+        </w:rPr>
+        <w:t xml:space="preserve"> </w:t>
+      </w:r>
+      <w:r>
+        <w:t>класса</w:t>
+      </w:r>
+      <w:r>
+        <w:rPr>
+          <w:lang w:val="en-US"/>
+        </w:rPr>
+        <w:t xml:space="preserve"> </w:t>
+      </w:r>
+      <w:r>
+        <w:rPr>
+          <w:lang w:val="en-US"/>
+        </w:rPr>
+        <w:br/>
+        <w:t xml:space="preserve">    </w:t>
+      </w:r>
+      <w:r>
+        <w:rPr>
+          <w:lang w:val="en-US"/>
+        </w:rPr>
+        <w:t>}</w:t>
+      </w:r>
+      <w:r>
+        <w:rPr>
+          <w:lang w:val="en-US"/>
+        </w:rPr>
+        <w:br/>
+        <w:t>}</w:t>
+      </w:r>
+    </w:p>
+    <w:p>
+      <w:pPr>
+        <w:ind w:left="142"/>
+        <w:rPr>
+          <w:b/>
+        </w:rPr>
+      </w:pPr>
+      <w:r>
+        <w:rPr>
+          <w:b/>
+        </w:rPr>
+        <w:t>Литералы</w:t>
+      </w:r>
+    </w:p>
+    <w:p>
+      <w:pPr>
+        <w:ind w:left="142"/>
+      </w:pPr>
+      <w:r>
+        <w:t>5</w:t>
+      </w:r>
+      <w:r>
+        <w:t xml:space="preserve"> </w:t>
+      </w:r>
+      <w:r>
+        <w:t xml:space="preserve">      </w:t>
+      </w:r>
+      <w:r>
+        <w:t xml:space="preserve"> //</w:t>
+      </w:r>
+      <w:r>
+        <w:t xml:space="preserve"> литерал целого числа</w:t>
+      </w:r>
+      <w:r>
+        <w:br/>
+      </w:r>
+      <w:r>
+        <w:t xml:space="preserve">3.4 </w:t>
+      </w:r>
+      <w:r>
+        <w:t xml:space="preserve">    // </w:t>
+      </w:r>
+      <w:r>
+        <w:t>литерал вещественного числа</w:t>
+      </w:r>
+      <w:r>
+        <w:br/>
+      </w:r>
+      <w:r>
+        <w:t>"</w:t>
+      </w:r>
+      <w:proofErr w:type="spellStart"/>
+      <w:r>
+        <w:t>Hi</w:t>
+      </w:r>
+      <w:proofErr w:type="spellEnd"/>
+      <w:r>
+        <w:t xml:space="preserve">" </w:t>
+      </w:r>
+      <w:r>
+        <w:t xml:space="preserve">   //</w:t>
+      </w:r>
+      <w:r>
+        <w:t xml:space="preserve"> литерал строки</w:t>
+      </w:r>
+    </w:p>
+    <w:p>
+      <w:pPr>
+        <w:ind w:left="142"/>
+        <w:rPr>
+          <w:b/>
+        </w:rPr>
+      </w:pPr>
+      <w:r>
+        <w:rPr>
+          <w:b/>
+        </w:rPr>
+        <w:t xml:space="preserve">Объявление и инициализация </w:t>
+      </w:r>
+    </w:p>
+    <w:p>
+      <w:pPr>
+        <w:ind w:left="142"/>
+      </w:pPr>
+      <w:proofErr w:type="spellStart"/>
+      <w:r>
+        <w:t>int</w:t>
+      </w:r>
+      <w:proofErr w:type="spellEnd"/>
+      <w:r>
+        <w:t xml:space="preserve"> a;    // объявление переменной a. </w:t>
+      </w:r>
+      <w:proofErr w:type="spellStart"/>
+      <w:r>
+        <w:t>ТипПеременной</w:t>
+      </w:r>
+      <w:proofErr w:type="spellEnd"/>
+      <w:r>
+        <w:t xml:space="preserve"> </w:t>
+      </w:r>
+      <w:proofErr w:type="spellStart"/>
+      <w:r>
+        <w:t>ИмяПеременной</w:t>
+      </w:r>
+      <w:proofErr w:type="spellEnd"/>
+      <w:r>
+        <w:t>;</w:t>
+      </w:r>
+      <w:r>
+        <w:br/>
+        <w:t xml:space="preserve">a = 1;   // </w:t>
+      </w:r>
+      <w:proofErr w:type="spellStart"/>
+      <w:r>
+        <w:t>иниализация</w:t>
+      </w:r>
+      <w:proofErr w:type="spellEnd"/>
+      <w:r>
+        <w:t xml:space="preserve"> переменной a c помощью литерала 1</w:t>
+      </w:r>
+      <w:r>
+        <w:br/>
+        <w:t>a = b;   // инициализация переменной с помощью значения переменной b</w:t>
+      </w:r>
+      <w:r>
+        <w:br/>
+        <w:t xml:space="preserve">a = b * 2 + c;   // инициализация </w:t>
+      </w:r>
+      <w:proofErr w:type="gramStart"/>
+      <w:r>
+        <w:t>переменной</w:t>
+      </w:r>
+      <w:proofErr w:type="gramEnd"/>
+      <w:r>
+        <w:t xml:space="preserve"> а с помощью значения выражения</w:t>
+      </w:r>
+      <w:r>
+        <w:br/>
+      </w:r>
+      <w:proofErr w:type="spellStart"/>
+      <w:r>
+        <w:t>int</w:t>
+      </w:r>
+      <w:proofErr w:type="spellEnd"/>
+      <w:r>
+        <w:t xml:space="preserve"> a = 1;        // объявление и инициализация переменной a</w:t>
+      </w:r>
+    </w:p>
+    <w:p>
+      <w:pPr>
         <w:pStyle w:val="2"/>
         <w:ind w:left="142"/>
       </w:pPr>
@@ -496,15 +992,7 @@
       </w:r>
       <w:r>
         <w:br/>
-        <w:t xml:space="preserve">a = b * 2 + c;   // инициализация </w:t>
-      </w:r>
-      <w:proofErr w:type="gramStart"/>
-      <w:r>
-        <w:t>переменной</w:t>
-      </w:r>
-      <w:proofErr w:type="gramEnd"/>
-      <w:r>
-        <w:t xml:space="preserve"> а с помощью значения выражения</w:t>
+        <w:t>a = b * 2 + c;   // инициализация переменной а с помощью значения выражения</w:t>
       </w:r>
       <w:r>
         <w:br/>
@@ -517,14 +1005,13 @@
       <w:r>
         <w:t xml:space="preserve"> a = 1;        // объявление и инициализация переменной a</w:t>
       </w:r>
-    </w:p>
-    <w:p>
       <w:bookmarkStart w:id="0" w:name="_GoBack"/>
       <w:bookmarkEnd w:id="0"/>
     </w:p>
+    <w:p/>
     <w:sectPr>
       <w:pgSz w:w="11906" w:h="16838"/>
-      <w:pgMar w:top="1134" w:right="850" w:bottom="1134" w:left="1701" w:header="708" w:footer="708" w:gutter="0"/>
+      <w:pgMar w:top="426" w:right="850" w:bottom="284" w:left="1701" w:header="708" w:footer="708" w:gutter="0"/>
       <w:cols w:space="708"/>
       <w:docGrid w:linePitch="360"/>
     </w:sectPr>
